--- a/MscIT/Semester 3/Robotic_Process_Automation/Worksheets/MSc RPA Worksheet- Practical_3.docx
+++ b/MscIT/Semester 3/Robotic_Process_Automation/Worksheets/MSc RPA Worksheet- Practical_3.docx
@@ -4558,7 +4558,16 @@
       <w:jc w:val="center"/>
     </w:pPr>
     <w:r>
+      <w:t>Ninad Karlekar</w:t>
+    </w:r>
+    <w:r>
+      <w:ptab w:relativeTo="margin" w:alignment="center" w:leader="none"/>
+    </w:r>
+    <w:r>
       <w:t>Vidyalankar School of Information Technology</w:t>
+    </w:r>
+    <w:r>
+      <w:ptab w:relativeTo="margin" w:alignment="right" w:leader="none"/>
     </w:r>
   </w:p>
 </w:ftr>
@@ -6151,15 +6160,6 @@
 </file>
 
 <file path=customXml/item1.xml><?xml version="1.0" encoding="utf-8"?>
-<?mso-contentType ?>
-<FormTemplates xmlns="http://schemas.microsoft.com/sharepoint/v3/contenttype/forms">
-  <Display>DocumentLibraryForm</Display>
-  <Edit>DocumentLibraryForm</Edit>
-  <New>DocumentLibraryForm</New>
-</FormTemplates>
-</file>
-
-<file path=customXml/item2.xml><?xml version="1.0" encoding="utf-8"?>
 <p:properties xmlns:p="http://schemas.microsoft.com/office/2006/metadata/properties" xmlns:xsi="http://www.w3.org/2001/XMLSchema-instance" xmlns:pc="http://schemas.microsoft.com/office/infopath/2007/PartnerControls">
   <documentManagement>
     <ReferenceId xmlns="2cfe8bfe-e38b-4fdc-847d-ff1cb45df1d4" xsi:nil="true"/>
@@ -6171,7 +6171,7 @@
 </p:properties>
 </file>
 
-<file path=customXml/item3.xml><?xml version="1.0" encoding="utf-8"?>
+<file path=customXml/item2.xml><?xml version="1.0" encoding="utf-8"?>
 <ct:contentTypeSchema xmlns:ct="http://schemas.microsoft.com/office/2006/metadata/contentType" xmlns:ma="http://schemas.microsoft.com/office/2006/metadata/properties/metaAttributes" ct:_="" ma:_="" ma:contentTypeName="Document" ma:contentTypeID="0x010100402DAE899E78D94899010B19DADEFDD4" ma:contentTypeVersion="13" ma:contentTypeDescription="Create a new document." ma:contentTypeScope="" ma:versionID="34115c5d2a1611cc09d132a5a4502db7">
   <xsd:schema xmlns:xsd="http://www.w3.org/2001/XMLSchema" xmlns:xs="http://www.w3.org/2001/XMLSchema" xmlns:p="http://schemas.microsoft.com/office/2006/metadata/properties" xmlns:ns2="2cfe8bfe-e38b-4fdc-847d-ff1cb45df1d4" xmlns:ns3="5221833c-1b19-4e53-91d3-af95fa3b6253" targetNamespace="http://schemas.microsoft.com/office/2006/metadata/properties" ma:root="true" ma:fieldsID="f7d9f7b74a57f06f75100a52ae252e58" ns2:_="" ns3:_="">
     <xsd:import namespace="2cfe8bfe-e38b-4fdc-847d-ff1cb45df1d4"/>
@@ -6394,15 +6394,16 @@
 </ct:contentTypeSchema>
 </file>
 
-<file path=customXml/itemProps1.xml><?xml version="1.0" encoding="utf-8"?>
-<ds:datastoreItem xmlns:ds="http://schemas.openxmlformats.org/officeDocument/2006/customXml" ds:itemID="{23FFDAA5-3DCE-44F7-B8BB-3649C34F11E0}">
-  <ds:schemaRefs>
-    <ds:schemaRef ds:uri="http://schemas.microsoft.com/sharepoint/v3/contenttype/forms"/>
-  </ds:schemaRefs>
-</ds:datastoreItem>
+<file path=customXml/item3.xml><?xml version="1.0" encoding="utf-8"?>
+<?mso-contentType ?>
+<FormTemplates xmlns="http://schemas.microsoft.com/sharepoint/v3/contenttype/forms">
+  <Display>DocumentLibraryForm</Display>
+  <Edit>DocumentLibraryForm</Edit>
+  <New>DocumentLibraryForm</New>
+</FormTemplates>
 </file>
 
-<file path=customXml/itemProps2.xml><?xml version="1.0" encoding="utf-8"?>
+<file path=customXml/itemProps1.xml><?xml version="1.0" encoding="utf-8"?>
 <ds:datastoreItem xmlns:ds="http://schemas.openxmlformats.org/officeDocument/2006/customXml" ds:itemID="{F79627C7-4268-4D5F-8B2E-CEB007DB9C9C}">
   <ds:schemaRefs>
     <ds:schemaRef ds:uri="http://schemas.microsoft.com/office/2006/metadata/properties"/>
@@ -6413,7 +6414,7 @@
 </ds:datastoreItem>
 </file>
 
-<file path=customXml/itemProps3.xml><?xml version="1.0" encoding="utf-8"?>
+<file path=customXml/itemProps2.xml><?xml version="1.0" encoding="utf-8"?>
 <ds:datastoreItem xmlns:ds="http://schemas.openxmlformats.org/officeDocument/2006/customXml" ds:itemID="{31F36822-C8B9-4555-BD16-9704D3D4210F}">
   <ds:schemaRefs>
     <ds:schemaRef ds:uri="http://schemas.microsoft.com/office/2006/metadata/contentType"/>
@@ -6430,4 +6431,12 @@
     <ds:schemaRef ds:uri="http://schemas.microsoft.com/internal/obd"/>
   </ds:schemaRefs>
 </ds:datastoreItem>
+</file>
+
+<file path=customXml/itemProps3.xml><?xml version="1.0" encoding="utf-8"?>
+<ds:datastoreItem xmlns:ds="http://schemas.openxmlformats.org/officeDocument/2006/customXml" ds:itemID="{23FFDAA5-3DCE-44F7-B8BB-3649C34F11E0}">
+  <ds:schemaRefs>
+    <ds:schemaRef ds:uri="http://schemas.microsoft.com/sharepoint/v3/contenttype/forms"/>
+  </ds:schemaRefs>
+</ds:datastoreItem>
 </file>